--- a/08-python-databases/homework.docx
+++ b/08-python-databases/homework.docx
@@ -61,7 +61,6 @@
       <w:pPr>
         <w:pStyle w:val="2"/>
         <w:rPr>
-          <w:rFonts w:hint="cs"/>
           <w:rtl/>
         </w:rPr>
       </w:pPr>
@@ -202,14 +201,7 @@
           <w:rFonts w:cs="Gisha" w:hint="cs"/>
           <w:rtl/>
         </w:rPr>
-        <w:t xml:space="preserve">בחרו את אחת הטבלאות מהממשק </w:t>
-      </w:r>
-      <w:r>
-        <w:rPr>
-          <w:rFonts w:cs="Gisha" w:hint="cs"/>
-          <w:rtl/>
-        </w:rPr>
-        <w:t xml:space="preserve">(לדוגמה: </w:t>
+        <w:t xml:space="preserve">בחרו את אחת הטבלאות מהממשק (לדוגמה: </w:t>
       </w:r>
       <w:r>
         <w:rPr>
@@ -235,14 +227,7 @@
           <w:rFonts w:cs="Gisha" w:hint="cs"/>
           <w:rtl/>
         </w:rPr>
-        <w:t xml:space="preserve"> -  ועדות),</w:t>
-      </w:r>
-      <w:r>
-        <w:rPr>
-          <w:rFonts w:cs="Gisha" w:hint="cs"/>
-          <w:rtl/>
-        </w:rPr>
-        <w:t xml:space="preserve"> ובנו טבלה מקבילה (עם אותם שדות) במסד-נתונים של </w:t>
+        <w:t xml:space="preserve"> -  ועדות), ובנו טבלה מקבילה (עם אותם שדות) במסד-נתונים של </w:t>
       </w:r>
       <w:r>
         <w:rPr>
@@ -395,7 +380,6 @@
       <w:pPr>
         <w:pStyle w:val="2"/>
         <w:rPr>
-          <w:rFonts w:hint="cs"/>
           <w:rtl/>
         </w:rPr>
       </w:pPr>
@@ -473,7 +457,7 @@
         </w:numPr>
         <w:bidi/>
         <w:rPr>
-          <w:rFonts w:cs="Gisha" w:hint="cs"/>
+          <w:rFonts w:cs="Gisha"/>
           <w:rtl/>
         </w:rPr>
       </w:pPr>
@@ -556,7 +540,7 @@
     <w:p>
       <w:pPr>
         <w:rPr>
-          <w:rFonts w:cs="Gisha" w:hint="cs"/>
+          <w:rFonts w:cs="Gisha"/>
           <w:rtl/>
         </w:rPr>
       </w:pPr>
@@ -653,21 +637,14 @@
           <w:rFonts w:cs="Gisha" w:hint="cs"/>
           <w:rtl/>
         </w:rPr>
-        <w:t>ת</w:t>
-      </w:r>
-      <w:r>
-        <w:rPr>
-          <w:rFonts w:cs="Gisha" w:hint="cs"/>
-          <w:rtl/>
-        </w:rPr>
-        <w:t>צורת</w:t>
-      </w:r>
-      <w:r>
-        <w:rPr>
-          <w:rFonts w:cs="Gisha" w:hint="cs"/>
-          <w:rtl/>
-        </w:rPr>
-        <w:t xml:space="preserve"> הקלט לבחירתכם </w:t>
+        <w:t xml:space="preserve">תבנית </w:t>
+      </w:r>
+      <w:r>
+        <w:rPr>
+          <w:rFonts w:cs="Gisha" w:hint="cs"/>
+          <w:rtl/>
+        </w:rPr>
+        <w:t xml:space="preserve">הקלט לבחירתכם </w:t>
       </w:r>
       <w:r>
         <w:rPr>
@@ -681,7 +658,21 @@
           <w:rFonts w:cs="Gisha" w:hint="cs"/>
           <w:rtl/>
         </w:rPr>
-        <w:t xml:space="preserve"> העיקר שיהיה ברור למשתמש.</w:t>
+        <w:t xml:space="preserve"> העיקר </w:t>
+      </w:r>
+      <w:r>
+        <w:rPr>
+          <w:rFonts w:cs="Gisha" w:hint="cs"/>
+          <w:rtl/>
+        </w:rPr>
+        <w:t xml:space="preserve">שתהיה ברורה </w:t>
+      </w:r>
+      <w:r>
+        <w:rPr>
+          <w:rFonts w:cs="Gisha" w:hint="cs"/>
+          <w:rtl/>
+        </w:rPr>
+        <w:t>למשתמש.</w:t>
       </w:r>
     </w:p>
     <w:p>
@@ -701,7 +692,7 @@
           <w:rFonts w:cs="Gisha" w:hint="cs"/>
           <w:rtl/>
         </w:rPr>
-        <w:t xml:space="preserve">הפלט  ייכתב לגליון בשם </w:t>
+        <w:t xml:space="preserve">הפלט ייכתב לגליון בשם </w:t>
       </w:r>
       <w:r>
         <w:rPr>
@@ -728,7 +719,77 @@
           <w:rFonts w:cs="Gisha" w:hint="cs"/>
           <w:rtl/>
         </w:rPr>
-        <w:t xml:space="preserve"> יש ליצור אותו).</w:t>
+        <w:t xml:space="preserve"> יש ליצור אותו)</w:t>
+      </w:r>
+      <w:r>
+        <w:rPr>
+          <w:rFonts w:cs="Gisha" w:hint="cs"/>
+          <w:rtl/>
+        </w:rPr>
+        <w:t xml:space="preserve">. גם כאן </w:t>
+      </w:r>
+      <w:r>
+        <w:rPr>
+          <w:rFonts w:cs="Gisha" w:hint="cs"/>
+          <w:rtl/>
+        </w:rPr>
+        <w:t>התבנית</w:t>
+      </w:r>
+      <w:r>
+        <w:rPr>
+          <w:rFonts w:cs="Gisha" w:hint="cs"/>
+          <w:rtl/>
+        </w:rPr>
+        <w:t xml:space="preserve"> </w:t>
+      </w:r>
+      <w:r>
+        <w:rPr>
+          <w:rFonts w:cs="Gisha" w:hint="cs"/>
+          <w:rtl/>
+        </w:rPr>
+        <w:t xml:space="preserve">לבחירתכם </w:t>
+      </w:r>
+      <w:r>
+        <w:rPr>
+          <w:rFonts w:cs="Gisha"/>
+          <w:rtl/>
+        </w:rPr>
+        <w:t>–</w:t>
+      </w:r>
+      <w:r>
+        <w:rPr>
+          <w:rFonts w:cs="Gisha" w:hint="cs"/>
+          <w:rtl/>
+        </w:rPr>
+        <w:t xml:space="preserve"> העיקר </w:t>
+      </w:r>
+      <w:r>
+        <w:rPr>
+          <w:rFonts w:cs="Gisha" w:hint="cs"/>
+          <w:rtl/>
+        </w:rPr>
+        <w:t xml:space="preserve">שתהיה ברורה </w:t>
+      </w:r>
+      <w:r>
+        <w:rPr>
+          <w:rFonts w:cs="Gisha" w:hint="cs"/>
+          <w:rtl/>
+        </w:rPr>
+        <w:t>למשת</w:t>
+      </w:r>
+      <w:r>
+        <w:rPr>
+          <w:rFonts w:cs="Gisha" w:hint="cs"/>
+          <w:rtl/>
+        </w:rPr>
+        <w:t>מ</w:t>
+      </w:r>
+      <w:r>
+        <w:rPr>
+          <w:rFonts w:cs="Gisha" w:hint="cs"/>
+          <w:rtl/>
+        </w:rPr>
+        <w:t>ש.</w:t>
       </w:r>
     </w:p>
     <w:p>
@@ -1047,7 +1108,7 @@
         </mc:Choice>
         <mc:Fallback>
           <w:pict>
-            <v:shape w14:anchorId="109FD5E6" id="צורה אוטומטית 21" o:spid="_x0000_s1026" style="position:absolute;margin-left:0;margin-top:0;width:434.75pt;height:.3pt;flip:x;z-index:-503316478;visibility:visible;mso-wrap-style:square;mso-wrap-distance-left:0;mso-wrap-distance-top:0;mso-wrap-distance-right:0;mso-wrap-distance-bottom:0;mso-position-horizontal:center;mso-position-horizontal-relative:margin;mso-position-vertical:center;mso-position-vertical-relative:text;v-text-anchor:top" coordsize="21600,21600" o:gfxdata="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" path="m,l21600,21600e" filled="f" strokecolor="#95b3d7 [1940]" strokeweight=".35mm">
+            <v:shape w14:anchorId="0DB6057A" id="צורה אוטומטית 21" o:spid="_x0000_s1026" style="position:absolute;margin-left:0;margin-top:0;width:434.75pt;height:.3pt;flip:x;z-index:-503316478;visibility:visible;mso-wrap-style:square;mso-wrap-distance-left:0;mso-wrap-distance-top:0;mso-wrap-distance-right:0;mso-wrap-distance-bottom:0;mso-position-horizontal:center;mso-position-horizontal-relative:margin;mso-position-vertical:center;mso-position-vertical-relative:text;v-text-anchor:top" coordsize="21600,21600" o:gfxdata="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" path="m,l21600,21600e" filled="f" strokecolor="#95b3d7 [1940]" strokeweight=".35mm">
               <v:path arrowok="t"/>
               <w10:wrap anchorx="margin"/>
             </v:shape>
@@ -2143,7 +2204,7 @@
         <w:rFonts w:ascii="Symbol" w:hAnsi="Symbol" w:hint="default"/>
       </w:rPr>
     </w:lvl>
-    <w:lvl w:ilvl="1" w:tplc="20000003" w:tentative="1">
+    <w:lvl w:ilvl="1" w:tplc="20000003">
       <w:start w:val="1"/>
       <w:numFmt w:val="bullet"/>
       <w:lvlText w:val="o"/>
